--- a/data/docx/band_001/A245.docx
+++ b/data/docx/band_001/A245.docx
@@ -1,6 +1,6 @@
 
 <file path=word/document.xml><?xml version="1.0" encoding="utf-8"?>
-<w:document xmlns:wpc="http://schemas.microsoft.com/office/word/2010/wordprocessingCanvas" xmlns:cx="http://schemas.microsoft.com/office/drawing/2014/chartex" xmlns:cx1="http://schemas.microsoft.com/office/drawing/2015/9/8/chartex" xmlns:cx2="http://schemas.microsoft.com/office/drawing/2015/10/21/chartex" xmlns:cx3="http://schemas.microsoft.com/office/drawing/2016/5/9/chartex" xmlns:cx4="http://schemas.microsoft.com/office/drawing/2016/5/10/chartex" xmlns:cx5="http://schemas.microsoft.com/office/drawing/2016/5/11/chartex" xmlns:cx6="http://schemas.microsoft.com/office/drawing/2016/5/12/chartex" xmlns:cx7="http://schemas.microsoft.com/office/drawing/2016/5/13/chartex" xmlns:cx8="http://schemas.microsoft.com/office/drawing/2016/5/14/chartex" xmlns:mc="http://schemas.openxmlformats.org/markup-compatibility/2006" xmlns:aink="http://schemas.microsoft.com/office/drawing/2016/ink" xmlns:am3d="http://schemas.microsoft.com/office/drawing/2017/model3d" xmlns:o="urn:schemas-microsoft-com:office:office" xmlns:r="http://schemas.openxmlformats.org/officeDocument/2006/relationships" xmlns:m="http://schemas.openxmlformats.org/officeDocument/2006/math" xmlns:v="urn:schemas-microsoft-com:vml" xmlns:wp14="http://schemas.microsoft.com/office/word/2010/wordprocessingDrawing" xmlns:wp="http://schemas.openxmlformats.org/drawingml/2006/wordprocessingDrawing" xmlns:w10="urn:schemas-microsoft-com:office:word" xmlns:w="http://schemas.openxmlformats.org/wordprocessingml/2006/main" xmlns:w14="http://schemas.microsoft.com/office/word/2010/wordml" xmlns:w15="http://schemas.microsoft.com/office/word/2012/wordml" xmlns:w16cex="http://schemas.microsoft.com/office/word/2018/wordml/cex" xmlns:w16cid="http://schemas.microsoft.com/office/word/2016/wordml/cid" xmlns:w16="http://schemas.microsoft.com/office/word/2018/wordml" xmlns:w16se="http://schemas.microsoft.com/office/word/2015/wordml/symex" xmlns:wpg="http://schemas.microsoft.com/office/word/2010/wordprocessingGroup" xmlns:wpi="http://schemas.microsoft.com/office/word/2010/wordprocessingInk" xmlns:wne="http://schemas.microsoft.com/office/word/2006/wordml" xmlns:wps="http://schemas.microsoft.com/office/word/2010/wordprocessingShape" mc:Ignorable="w14 w15 w16se w16cid w16 w16cex wp14">
+<w:document xmlns:wpc="http://schemas.microsoft.com/office/word/2010/wordprocessingCanvas" xmlns:cx="http://schemas.microsoft.com/office/drawing/2014/chartex" xmlns:cx1="http://schemas.microsoft.com/office/drawing/2015/9/8/chartex" xmlns:cx2="http://schemas.microsoft.com/office/drawing/2015/10/21/chartex" xmlns:cx3="http://schemas.microsoft.com/office/drawing/2016/5/9/chartex" xmlns:cx4="http://schemas.microsoft.com/office/drawing/2016/5/10/chartex" xmlns:cx5="http://schemas.microsoft.com/office/drawing/2016/5/11/chartex" xmlns:cx6="http://schemas.microsoft.com/office/drawing/2016/5/12/chartex" xmlns:cx7="http://schemas.microsoft.com/office/drawing/2016/5/13/chartex" xmlns:cx8="http://schemas.microsoft.com/office/drawing/2016/5/14/chartex" xmlns:mc="http://schemas.openxmlformats.org/markup-compatibility/2006" xmlns:aink="http://schemas.microsoft.com/office/drawing/2016/ink" xmlns:am3d="http://schemas.microsoft.com/office/drawing/2017/model3d" xmlns:o="urn:schemas-microsoft-com:office:office" xmlns:oel="http://schemas.microsoft.com/office/2019/extlst" xmlns:r="http://schemas.openxmlformats.org/officeDocument/2006/relationships" xmlns:m="http://schemas.openxmlformats.org/officeDocument/2006/math" xmlns:v="urn:schemas-microsoft-com:vml" xmlns:wp14="http://schemas.microsoft.com/office/word/2010/wordprocessingDrawing" xmlns:wp="http://schemas.openxmlformats.org/drawingml/2006/wordprocessingDrawing" xmlns:w10="urn:schemas-microsoft-com:office:word" xmlns:w="http://schemas.openxmlformats.org/wordprocessingml/2006/main" xmlns:w14="http://schemas.microsoft.com/office/word/2010/wordml" xmlns:w15="http://schemas.microsoft.com/office/word/2012/wordml" xmlns:w16cex="http://schemas.microsoft.com/office/word/2018/wordml/cex" xmlns:w16cid="http://schemas.microsoft.com/office/word/2016/wordml/cid" xmlns:w16="http://schemas.microsoft.com/office/word/2018/wordml" xmlns:w16sdtdh="http://schemas.microsoft.com/office/word/2020/wordml/sdtdatahash" xmlns:w16se="http://schemas.microsoft.com/office/word/2015/wordml/symex" xmlns:wpg="http://schemas.microsoft.com/office/word/2010/wordprocessingGroup" xmlns:wpi="http://schemas.microsoft.com/office/word/2010/wordprocessingInk" xmlns:wne="http://schemas.microsoft.com/office/word/2006/wordml" xmlns:wps="http://schemas.microsoft.com/office/word/2010/wordprocessingShape" mc:Ignorable="w14 w15 w16se w16cid w16 w16cex w16sdtdh wp14">
   <w:body>
     <w:p>
       <w:pPr>
@@ -218,75 +218,11 @@
         </w:rPr>
         <w:t xml:space="preserve">, secretarium nostrum, nonnulla. </w:t>
       </w:r>
-      <w:proofErr w:type="spellStart"/>
-      <w:r>
-        <w:rPr>
-          <w:i w:val="0"/>
-        </w:rPr>
-        <w:t>Rogamus</w:t>
-      </w:r>
-      <w:proofErr w:type="spellEnd"/>
-      <w:r>
-        <w:rPr>
-          <w:i w:val="0"/>
-        </w:rPr>
-        <w:t xml:space="preserve"> </w:t>
-      </w:r>
-      <w:proofErr w:type="spellStart"/>
-      <w:r>
-        <w:rPr>
-          <w:i w:val="0"/>
-        </w:rPr>
-        <w:t>eandem</w:t>
-      </w:r>
-      <w:proofErr w:type="spellEnd"/>
-      <w:r>
-        <w:rPr>
-          <w:i w:val="0"/>
-        </w:rPr>
-        <w:t xml:space="preserve"> velit verbis </w:t>
-      </w:r>
-      <w:proofErr w:type="spellStart"/>
-      <w:r>
-        <w:rPr>
-          <w:i w:val="0"/>
-        </w:rPr>
-        <w:t>eiusdem</w:t>
-      </w:r>
-      <w:proofErr w:type="spellEnd"/>
-      <w:r>
-        <w:rPr>
-          <w:i w:val="0"/>
-        </w:rPr>
-        <w:t xml:space="preserve"> </w:t>
-      </w:r>
-      <w:proofErr w:type="spellStart"/>
-      <w:r>
-        <w:rPr>
-          <w:i w:val="0"/>
-        </w:rPr>
-        <w:t>fidem</w:t>
-      </w:r>
-      <w:proofErr w:type="spellEnd"/>
-      <w:r>
-        <w:rPr>
-          <w:i w:val="0"/>
-        </w:rPr>
-        <w:t xml:space="preserve"> </w:t>
-      </w:r>
-      <w:proofErr w:type="spellStart"/>
-      <w:r>
-        <w:rPr>
-          <w:i w:val="0"/>
-        </w:rPr>
-        <w:t>adhibere</w:t>
-      </w:r>
-      <w:proofErr w:type="spellEnd"/>
-      <w:r>
-        <w:rPr>
-          <w:i w:val="0"/>
-        </w:rPr>
-        <w:t>.</w:t>
+      <w:r>
+        <w:rPr>
+          <w:i w:val="0"/>
+        </w:rPr>
+        <w:t>Rogamus eandem velit verbis eiusdem fidem adhibere.</w:t>
       </w:r>
     </w:p>
     <w:p>
@@ -314,7 +250,6 @@
         </w:rPr>
         <w:t xml:space="preserve">Wien, St.-A. Ungarn 2. Original. Siegel. Rückwärts Adresse: </w:t>
       </w:r>
-      <w:proofErr w:type="spellStart"/>
       <w:r>
         <w:rPr>
           <w:i w:val="0"/>
@@ -330,197 +265,12 @@
         </w:rPr>
         <w:t>mo</w:t>
       </w:r>
-      <w:proofErr w:type="spellEnd"/>
       <w:r>
         <w:rPr>
           <w:i w:val="0"/>
           <w:lang w:val="de-AT"/>
         </w:rPr>
-        <w:t xml:space="preserve"> </w:t>
-      </w:r>
-      <w:proofErr w:type="spellStart"/>
-      <w:r>
-        <w:rPr>
-          <w:i w:val="0"/>
-          <w:lang w:val="de-AT"/>
-        </w:rPr>
-        <w:t>principi</w:t>
-      </w:r>
-      <w:proofErr w:type="spellEnd"/>
-      <w:r>
-        <w:rPr>
-          <w:i w:val="0"/>
-          <w:lang w:val="de-AT"/>
-        </w:rPr>
-        <w:t xml:space="preserve">, </w:t>
-      </w:r>
-      <w:proofErr w:type="spellStart"/>
-      <w:r>
-        <w:rPr>
-          <w:i w:val="0"/>
-          <w:lang w:val="de-AT"/>
-        </w:rPr>
-        <w:t>domino</w:t>
-      </w:r>
-      <w:proofErr w:type="spellEnd"/>
-      <w:r>
-        <w:rPr>
-          <w:i w:val="0"/>
-          <w:lang w:val="de-AT"/>
-        </w:rPr>
-        <w:t xml:space="preserve"> Ferdinando, </w:t>
-      </w:r>
-      <w:proofErr w:type="spellStart"/>
-      <w:r>
-        <w:rPr>
-          <w:i w:val="0"/>
-          <w:lang w:val="de-AT"/>
-        </w:rPr>
-        <w:t>principi</w:t>
-      </w:r>
-      <w:proofErr w:type="spellEnd"/>
-      <w:r>
-        <w:rPr>
-          <w:i w:val="0"/>
-          <w:lang w:val="de-AT"/>
-        </w:rPr>
-        <w:t xml:space="preserve"> </w:t>
-      </w:r>
-      <w:proofErr w:type="spellStart"/>
-      <w:r>
-        <w:rPr>
-          <w:i w:val="0"/>
-          <w:lang w:val="de-AT"/>
-        </w:rPr>
-        <w:t>Hispaniarum</w:t>
-      </w:r>
-      <w:proofErr w:type="spellEnd"/>
-      <w:r>
-        <w:rPr>
-          <w:i w:val="0"/>
-          <w:lang w:val="de-AT"/>
-        </w:rPr>
-        <w:t xml:space="preserve">, </w:t>
-      </w:r>
-      <w:proofErr w:type="spellStart"/>
-      <w:r>
-        <w:rPr>
-          <w:i w:val="0"/>
-          <w:lang w:val="de-AT"/>
-        </w:rPr>
-        <w:t>archiduci</w:t>
-      </w:r>
-      <w:proofErr w:type="spellEnd"/>
-      <w:r>
-        <w:rPr>
-          <w:i w:val="0"/>
-          <w:lang w:val="de-AT"/>
-        </w:rPr>
-        <w:t xml:space="preserve"> </w:t>
-      </w:r>
-      <w:proofErr w:type="spellStart"/>
-      <w:r>
-        <w:rPr>
-          <w:i w:val="0"/>
-          <w:lang w:val="de-AT"/>
-        </w:rPr>
-        <w:t>Austriae</w:t>
-      </w:r>
-      <w:proofErr w:type="spellEnd"/>
-      <w:r>
-        <w:rPr>
-          <w:i w:val="0"/>
-          <w:lang w:val="de-AT"/>
-        </w:rPr>
-        <w:t xml:space="preserve">, S. R. imperii </w:t>
-      </w:r>
-      <w:proofErr w:type="spellStart"/>
-      <w:r>
-        <w:rPr>
-          <w:i w:val="0"/>
-          <w:lang w:val="de-AT"/>
-        </w:rPr>
-        <w:t>vicario</w:t>
-      </w:r>
-      <w:proofErr w:type="spellEnd"/>
-      <w:r>
-        <w:rPr>
-          <w:i w:val="0"/>
-          <w:lang w:val="de-AT"/>
-        </w:rPr>
-        <w:t xml:space="preserve"> </w:t>
-      </w:r>
-      <w:proofErr w:type="spellStart"/>
-      <w:r>
-        <w:rPr>
-          <w:i w:val="0"/>
-          <w:lang w:val="de-AT"/>
-        </w:rPr>
-        <w:t>generali</w:t>
-      </w:r>
-      <w:proofErr w:type="spellEnd"/>
-      <w:r>
-        <w:rPr>
-          <w:i w:val="0"/>
-          <w:lang w:val="de-AT"/>
-        </w:rPr>
-        <w:t xml:space="preserve"> etc., </w:t>
-      </w:r>
-      <w:proofErr w:type="spellStart"/>
-      <w:r>
-        <w:rPr>
-          <w:i w:val="0"/>
-          <w:lang w:val="de-AT"/>
-        </w:rPr>
-        <w:t>domino</w:t>
-      </w:r>
-      <w:proofErr w:type="spellEnd"/>
-      <w:r>
-        <w:rPr>
-          <w:i w:val="0"/>
-          <w:lang w:val="de-AT"/>
-        </w:rPr>
-        <w:t xml:space="preserve"> et </w:t>
-      </w:r>
-      <w:proofErr w:type="spellStart"/>
-      <w:r>
-        <w:rPr>
-          <w:i w:val="0"/>
-          <w:lang w:val="de-AT"/>
-        </w:rPr>
-        <w:t>fratri</w:t>
-      </w:r>
-      <w:proofErr w:type="spellEnd"/>
-      <w:r>
-        <w:rPr>
-          <w:i w:val="0"/>
-          <w:lang w:val="de-AT"/>
-        </w:rPr>
-        <w:t xml:space="preserve"> </w:t>
-      </w:r>
-      <w:proofErr w:type="spellStart"/>
-      <w:r>
-        <w:rPr>
-          <w:i w:val="0"/>
-          <w:lang w:val="de-AT"/>
-        </w:rPr>
-        <w:t>nostro</w:t>
-      </w:r>
-      <w:proofErr w:type="spellEnd"/>
-      <w:r>
-        <w:rPr>
-          <w:i w:val="0"/>
-          <w:lang w:val="de-AT"/>
-        </w:rPr>
-        <w:t xml:space="preserve"> </w:t>
-      </w:r>
-      <w:proofErr w:type="spellStart"/>
-      <w:r>
-        <w:rPr>
-          <w:i w:val="0"/>
-          <w:lang w:val="de-AT"/>
-        </w:rPr>
-        <w:t>char</w:t>
+        <w:t xml:space="preserve"> principi, domino Ferdinando, principi Hispaniarum, archiduci Austriae, S. R. imperii vicario generali etc., domino et fratri nostro char</w:t>
       </w:r>
       <w:r>
         <w:rPr>
@@ -530,7 +280,6 @@
         </w:rPr>
         <w:t>mo</w:t>
       </w:r>
-      <w:proofErr w:type="spellEnd"/>
       <w:r>
         <w:rPr>
           <w:lang w:val="de-AT"/>
@@ -558,7 +307,6 @@
           <w:lang w:val="pt-BR"/>
         </w:rPr>
       </w:pPr>
-      <w:proofErr w:type="spellStart"/>
       <w:r>
         <w:rPr>
           <w:lang w:val="pt-BR"/>
@@ -571,206 +319,23 @@
         </w:rPr>
         <w:t>ruck</w:t>
       </w:r>
-      <w:proofErr w:type="spellEnd"/>
-      <w:r>
-        <w:rPr>
-          <w:lang w:val="pt-BR"/>
-        </w:rPr>
-        <w:t xml:space="preserve">: </w:t>
-      </w:r>
-      <w:proofErr w:type="spellStart"/>
-      <w:r>
-        <w:rPr>
-          <w:lang w:val="pt-BR"/>
-        </w:rPr>
-        <w:t>Monumenta</w:t>
-      </w:r>
-      <w:proofErr w:type="spellEnd"/>
+      <w:r>
+        <w:rPr>
+          <w:lang w:val="pt-BR"/>
+        </w:rPr>
+        <w:t>: Monumenta ecclesiastica tempora innovatae in Hungaria religionis illustrantia dig. Bunyitay, Rapaics, Karácsonyi. Budapest 1902 1, S. 288f.</w:t>
+      </w:r>
       <w:r>
         <w:rPr>
           <w:lang w:val="pt-BR"/>
         </w:rPr>
         <w:t xml:space="preserve"> </w:t>
       </w:r>
-      <w:proofErr w:type="spellStart"/>
-      <w:r>
-        <w:rPr>
-          <w:lang w:val="pt-BR"/>
-        </w:rPr>
-        <w:t>ecclesiastica</w:t>
-      </w:r>
-      <w:proofErr w:type="spellEnd"/>
-      <w:r>
-        <w:rPr>
-          <w:lang w:val="pt-BR"/>
-        </w:rPr>
-        <w:t xml:space="preserve"> </w:t>
-      </w:r>
-      <w:proofErr w:type="spellStart"/>
-      <w:r>
-        <w:rPr>
-          <w:lang w:val="pt-BR"/>
-        </w:rPr>
-        <w:t>tempora</w:t>
-      </w:r>
-      <w:proofErr w:type="spellEnd"/>
-      <w:r>
-        <w:rPr>
-          <w:lang w:val="pt-BR"/>
-        </w:rPr>
-        <w:t xml:space="preserve"> </w:t>
-      </w:r>
-      <w:proofErr w:type="spellStart"/>
-      <w:r>
-        <w:rPr>
-          <w:lang w:val="pt-BR"/>
-        </w:rPr>
-        <w:t>innovatae</w:t>
-      </w:r>
-      <w:proofErr w:type="spellEnd"/>
-      <w:r>
-        <w:rPr>
-          <w:lang w:val="pt-BR"/>
-        </w:rPr>
-        <w:t xml:space="preserve"> in </w:t>
-      </w:r>
-      <w:proofErr w:type="spellStart"/>
-      <w:r>
-        <w:rPr>
-          <w:lang w:val="pt-BR"/>
-        </w:rPr>
-        <w:t>Hungaria</w:t>
-      </w:r>
-      <w:proofErr w:type="spellEnd"/>
-      <w:r>
-        <w:rPr>
-          <w:lang w:val="pt-BR"/>
-        </w:rPr>
-        <w:t xml:space="preserve"> </w:t>
-      </w:r>
-      <w:proofErr w:type="spellStart"/>
-      <w:r>
-        <w:rPr>
-          <w:lang w:val="pt-BR"/>
-        </w:rPr>
-        <w:t>religionis</w:t>
-      </w:r>
-      <w:proofErr w:type="spellEnd"/>
-      <w:r>
-        <w:rPr>
-          <w:lang w:val="pt-BR"/>
-        </w:rPr>
-        <w:t xml:space="preserve"> </w:t>
-      </w:r>
-      <w:proofErr w:type="spellStart"/>
-      <w:r>
-        <w:rPr>
-          <w:lang w:val="pt-BR"/>
-        </w:rPr>
-        <w:t>illustrantia</w:t>
-      </w:r>
-      <w:proofErr w:type="spellEnd"/>
-      <w:r>
-        <w:rPr>
-          <w:lang w:val="pt-BR"/>
-        </w:rPr>
-        <w:t xml:space="preserve"> </w:t>
-      </w:r>
-      <w:proofErr w:type="spellStart"/>
-      <w:r>
-        <w:rPr>
-          <w:lang w:val="pt-BR"/>
-        </w:rPr>
-        <w:t>dig</w:t>
-      </w:r>
-      <w:proofErr w:type="spellEnd"/>
-      <w:r>
-        <w:rPr>
-          <w:lang w:val="pt-BR"/>
-        </w:rPr>
-        <w:t xml:space="preserve">. </w:t>
-      </w:r>
-      <w:proofErr w:type="spellStart"/>
-      <w:r>
-        <w:rPr>
-          <w:lang w:val="pt-BR"/>
-        </w:rPr>
-        <w:t>Bunyitay</w:t>
-      </w:r>
-      <w:proofErr w:type="spellEnd"/>
-      <w:r>
-        <w:rPr>
-          <w:lang w:val="pt-BR"/>
-        </w:rPr>
-        <w:t xml:space="preserve">, </w:t>
-      </w:r>
-      <w:proofErr w:type="spellStart"/>
-      <w:r>
-        <w:rPr>
-          <w:lang w:val="pt-BR"/>
-        </w:rPr>
-        <w:t>Rapaics</w:t>
-      </w:r>
-      <w:proofErr w:type="spellEnd"/>
-      <w:r>
-        <w:rPr>
-          <w:lang w:val="pt-BR"/>
-        </w:rPr>
-        <w:t xml:space="preserve">, </w:t>
-      </w:r>
-      <w:proofErr w:type="spellStart"/>
-      <w:r>
-        <w:rPr>
-          <w:lang w:val="pt-BR"/>
-        </w:rPr>
-        <w:t>Karácsonyi</w:t>
-      </w:r>
-      <w:proofErr w:type="spellEnd"/>
-      <w:r>
-        <w:rPr>
-          <w:lang w:val="pt-BR"/>
-        </w:rPr>
-        <w:t>. Budapest 1902 1, S. 288f.</w:t>
-      </w:r>
-      <w:r>
-        <w:rPr>
-          <w:lang w:val="pt-BR"/>
-        </w:rPr>
-        <w:t xml:space="preserve"> </w:t>
-      </w:r>
-      <w:r>
-        <w:rPr>
-          <w:lang w:val="pt-BR"/>
-        </w:rPr>
-        <w:t xml:space="preserve">Familienkorrespondenz </w:t>
-      </w:r>
-      <w:proofErr w:type="spellStart"/>
-      <w:r>
-        <w:rPr>
-          <w:lang w:val="pt-BR"/>
-        </w:rPr>
-        <w:t>Bd</w:t>
-      </w:r>
-      <w:proofErr w:type="spellEnd"/>
-      <w:r>
-        <w:rPr>
-          <w:lang w:val="pt-BR"/>
-        </w:rPr>
-        <w:t xml:space="preserve">. 1, </w:t>
-      </w:r>
-      <w:proofErr w:type="spellStart"/>
-      <w:r>
-        <w:rPr>
-          <w:lang w:val="pt-BR"/>
-        </w:rPr>
-        <w:t>Nr</w:t>
-      </w:r>
-      <w:proofErr w:type="spellEnd"/>
-      <w:r>
-        <w:rPr>
-          <w:lang w:val="pt-BR"/>
-        </w:rPr>
-        <w:t>. 245, S. 480.</w:t>
+      <w:r>
+        <w:rPr>
+          <w:lang w:val="pt-BR"/>
+        </w:rPr>
+        <w:t>Familienkorrespondenz Bd. 1, Nr. 245, S. 480.</w:t>
       </w:r>
     </w:p>
     <w:p>
@@ -780,6 +345,49 @@
           <w:lang w:val="pt-BR"/>
         </w:rPr>
       </w:pPr>
+    </w:p>
+    <w:p>
+      <w:pPr>
+        <w:pStyle w:val="Kommentar"/>
+        <w:rPr>
+          <w:lang w:val="de-AT"/>
+        </w:rPr>
+      </w:pPr>
+      <w:r>
+        <w:rPr>
+          <w:lang w:val="de-AT"/>
+        </w:rPr>
+        <w:t>Anmerkung der Herausgeber der digitalen E</w:t>
+      </w:r>
+      <w:r>
+        <w:rPr>
+          <w:lang w:val="de-AT"/>
+        </w:rPr>
+        <w:t xml:space="preserve">dition: Der Ausstellungsort ist </w:t>
+      </w:r>
+      <w:commentRangeStart w:id="2"/>
+      <w:r>
+        <w:rPr>
+          <w:lang w:val="de-AT"/>
+        </w:rPr>
+        <w:t>Bratislava</w:t>
+      </w:r>
+      <w:commentRangeEnd w:id="2"/>
+      <w:r>
+        <w:rPr>
+          <w:rStyle w:val="Kommentarzeichen"/>
+          <w:rFonts w:asciiTheme="minorHAnsi" w:hAnsiTheme="minorHAnsi" w:cstheme="minorBidi"/>
+          <w:i w:val="0"/>
+          <w:color w:val="auto"/>
+        </w:rPr>
+        <w:commentReference w:id="2"/>
+      </w:r>
+      <w:r>
+        <w:rPr>
+          <w:lang w:val="de-AT"/>
+        </w:rPr>
+        <w:t>/Preßburg.</w:t>
+      </w:r>
     </w:p>
     <w:sectPr>
       <w:pgSz w:w="11906" w:h="16838"/>
@@ -792,7 +400,7 @@
 </file>
 
 <file path=word/comments.xml><?xml version="1.0" encoding="utf-8"?>
-<w:comments xmlns:wpc="http://schemas.microsoft.com/office/word/2010/wordprocessingCanvas" xmlns:cx="http://schemas.microsoft.com/office/drawing/2014/chartex" xmlns:cx1="http://schemas.microsoft.com/office/drawing/2015/9/8/chartex" xmlns:cx2="http://schemas.microsoft.com/office/drawing/2015/10/21/chartex" xmlns:cx3="http://schemas.microsoft.com/office/drawing/2016/5/9/chartex" xmlns:cx4="http://schemas.microsoft.com/office/drawing/2016/5/10/chartex" xmlns:cx5="http://schemas.microsoft.com/office/drawing/2016/5/11/chartex" xmlns:cx6="http://schemas.microsoft.com/office/drawing/2016/5/12/chartex" xmlns:cx7="http://schemas.microsoft.com/office/drawing/2016/5/13/chartex" xmlns:cx8="http://schemas.microsoft.com/office/drawing/2016/5/14/chartex" xmlns:mc="http://schemas.openxmlformats.org/markup-compatibility/2006" xmlns:aink="http://schemas.microsoft.com/office/drawing/2016/ink" xmlns:am3d="http://schemas.microsoft.com/office/drawing/2017/model3d" xmlns:o="urn:schemas-microsoft-com:office:office" xmlns:r="http://schemas.openxmlformats.org/officeDocument/2006/relationships" xmlns:m="http://schemas.openxmlformats.org/officeDocument/2006/math" xmlns:v="urn:schemas-microsoft-com:vml" xmlns:wp14="http://schemas.microsoft.com/office/word/2010/wordprocessingDrawing" xmlns:wp="http://schemas.openxmlformats.org/drawingml/2006/wordprocessingDrawing" xmlns:w10="urn:schemas-microsoft-com:office:word" xmlns:w="http://schemas.openxmlformats.org/wordprocessingml/2006/main" xmlns:w14="http://schemas.microsoft.com/office/word/2010/wordml" xmlns:w15="http://schemas.microsoft.com/office/word/2012/wordml" xmlns:w16cex="http://schemas.microsoft.com/office/word/2018/wordml/cex" xmlns:w16cid="http://schemas.microsoft.com/office/word/2016/wordml/cid" xmlns:w16="http://schemas.microsoft.com/office/word/2018/wordml" xmlns:w16se="http://schemas.microsoft.com/office/word/2015/wordml/symex" xmlns:wpg="http://schemas.microsoft.com/office/word/2010/wordprocessingGroup" xmlns:wpi="http://schemas.microsoft.com/office/word/2010/wordprocessingInk" xmlns:wne="http://schemas.microsoft.com/office/word/2006/wordml" xmlns:wps="http://schemas.microsoft.com/office/word/2010/wordprocessingShape" mc:Ignorable="w14 w15 w16se w16cid w16 w16cex wp14">
+<w:comments xmlns:wpc="http://schemas.microsoft.com/office/word/2010/wordprocessingCanvas" xmlns:cx="http://schemas.microsoft.com/office/drawing/2014/chartex" xmlns:cx1="http://schemas.microsoft.com/office/drawing/2015/9/8/chartex" xmlns:cx2="http://schemas.microsoft.com/office/drawing/2015/10/21/chartex" xmlns:cx3="http://schemas.microsoft.com/office/drawing/2016/5/9/chartex" xmlns:cx4="http://schemas.microsoft.com/office/drawing/2016/5/10/chartex" xmlns:cx5="http://schemas.microsoft.com/office/drawing/2016/5/11/chartex" xmlns:cx6="http://schemas.microsoft.com/office/drawing/2016/5/12/chartex" xmlns:cx7="http://schemas.microsoft.com/office/drawing/2016/5/13/chartex" xmlns:cx8="http://schemas.microsoft.com/office/drawing/2016/5/14/chartex" xmlns:mc="http://schemas.openxmlformats.org/markup-compatibility/2006" xmlns:aink="http://schemas.microsoft.com/office/drawing/2016/ink" xmlns:am3d="http://schemas.microsoft.com/office/drawing/2017/model3d" xmlns:o="urn:schemas-microsoft-com:office:office" xmlns:oel="http://schemas.microsoft.com/office/2019/extlst" xmlns:r="http://schemas.openxmlformats.org/officeDocument/2006/relationships" xmlns:m="http://schemas.openxmlformats.org/officeDocument/2006/math" xmlns:v="urn:schemas-microsoft-com:vml" xmlns:wp14="http://schemas.microsoft.com/office/word/2010/wordprocessingDrawing" xmlns:wp="http://schemas.openxmlformats.org/drawingml/2006/wordprocessingDrawing" xmlns:w10="urn:schemas-microsoft-com:office:word" xmlns:w="http://schemas.openxmlformats.org/wordprocessingml/2006/main" xmlns:w14="http://schemas.microsoft.com/office/word/2010/wordml" xmlns:w15="http://schemas.microsoft.com/office/word/2012/wordml" xmlns:w16cex="http://schemas.microsoft.com/office/word/2018/wordml/cex" xmlns:w16cid="http://schemas.microsoft.com/office/word/2016/wordml/cid" xmlns:w16="http://schemas.microsoft.com/office/word/2018/wordml" xmlns:w16sdtdh="http://schemas.microsoft.com/office/word/2020/wordml/sdtdatahash" xmlns:w16se="http://schemas.microsoft.com/office/word/2015/wordml/symex" xmlns:wpg="http://schemas.microsoft.com/office/word/2010/wordprocessingGroup" xmlns:wpi="http://schemas.microsoft.com/office/word/2010/wordprocessingInk" xmlns:wne="http://schemas.microsoft.com/office/word/2006/wordml" xmlns:wps="http://schemas.microsoft.com/office/word/2010/wordprocessingShape" mc:Ignorable="w14 w15 w16se w16cid w16 w16cex w16sdtdh wp14">
   <w:comment w:id="0" w:author="Abel Laura" w:date="2017-11-30T16:02:00Z" w:initials="AL">
     <w:p>
       <w:pPr>
@@ -837,25 +445,57 @@
       </w:r>
     </w:p>
   </w:comment>
+  <w:comment w:id="2" w:author="Christopher F. Laferl" w:date="2022-10-29T21:21:00Z" w:initials="CFL">
+    <w:p>
+      <w:pPr>
+        <w:pStyle w:val="Kommentartext"/>
+      </w:pPr>
+      <w:r>
+        <w:rPr>
+          <w:rStyle w:val="Kommentarzeichen"/>
+        </w:rPr>
+        <w:annotationRef/>
+      </w:r>
+      <w:r>
+        <w:t>O: Bratislava</w:t>
+      </w:r>
+    </w:p>
+  </w:comment>
 </w:comments>
 </file>
 
 <file path=word/commentsExtended.xml><?xml version="1.0" encoding="utf-8"?>
-<w15:commentsEx xmlns:wpc="http://schemas.microsoft.com/office/word/2010/wordprocessingCanvas" xmlns:cx="http://schemas.microsoft.com/office/drawing/2014/chartex" xmlns:cx1="http://schemas.microsoft.com/office/drawing/2015/9/8/chartex" xmlns:cx2="http://schemas.microsoft.com/office/drawing/2015/10/21/chartex" xmlns:cx3="http://schemas.microsoft.com/office/drawing/2016/5/9/chartex" xmlns:cx4="http://schemas.microsoft.com/office/drawing/2016/5/10/chartex" xmlns:cx5="http://schemas.microsoft.com/office/drawing/2016/5/11/chartex" xmlns:cx6="http://schemas.microsoft.com/office/drawing/2016/5/12/chartex" xmlns:cx7="http://schemas.microsoft.com/office/drawing/2016/5/13/chartex" xmlns:cx8="http://schemas.microsoft.com/office/drawing/2016/5/14/chartex" xmlns:mc="http://schemas.openxmlformats.org/markup-compatibility/2006" xmlns:aink="http://schemas.microsoft.com/office/drawing/2016/ink" xmlns:am3d="http://schemas.microsoft.com/office/drawing/2017/model3d" xmlns:o="urn:schemas-microsoft-com:office:office" xmlns:r="http://schemas.openxmlformats.org/officeDocument/2006/relationships" xmlns:m="http://schemas.openxmlformats.org/officeDocument/2006/math" xmlns:v="urn:schemas-microsoft-com:vml" xmlns:wp14="http://schemas.microsoft.com/office/word/2010/wordprocessingDrawing" xmlns:wp="http://schemas.openxmlformats.org/drawingml/2006/wordprocessingDrawing" xmlns:w10="urn:schemas-microsoft-com:office:word" xmlns:w="http://schemas.openxmlformats.org/wordprocessingml/2006/main" xmlns:w14="http://schemas.microsoft.com/office/word/2010/wordml" xmlns:w15="http://schemas.microsoft.com/office/word/2012/wordml" xmlns:w16cex="http://schemas.microsoft.com/office/word/2018/wordml/cex" xmlns:w16cid="http://schemas.microsoft.com/office/word/2016/wordml/cid" xmlns:w16="http://schemas.microsoft.com/office/word/2018/wordml" xmlns:w16se="http://schemas.microsoft.com/office/word/2015/wordml/symex" xmlns:wpg="http://schemas.microsoft.com/office/word/2010/wordprocessingGroup" xmlns:wpi="http://schemas.microsoft.com/office/word/2010/wordprocessingInk" xmlns:wne="http://schemas.microsoft.com/office/word/2006/wordml" xmlns:wps="http://schemas.microsoft.com/office/word/2010/wordprocessingShape" mc:Ignorable="w14 w15 w16se w16cid w16 w16cex wp14">
+<w15:commentsEx xmlns:wpc="http://schemas.microsoft.com/office/word/2010/wordprocessingCanvas" xmlns:cx="http://schemas.microsoft.com/office/drawing/2014/chartex" xmlns:cx1="http://schemas.microsoft.com/office/drawing/2015/9/8/chartex" xmlns:cx2="http://schemas.microsoft.com/office/drawing/2015/10/21/chartex" xmlns:cx3="http://schemas.microsoft.com/office/drawing/2016/5/9/chartex" xmlns:cx4="http://schemas.microsoft.com/office/drawing/2016/5/10/chartex" xmlns:cx5="http://schemas.microsoft.com/office/drawing/2016/5/11/chartex" xmlns:cx6="http://schemas.microsoft.com/office/drawing/2016/5/12/chartex" xmlns:cx7="http://schemas.microsoft.com/office/drawing/2016/5/13/chartex" xmlns:cx8="http://schemas.microsoft.com/office/drawing/2016/5/14/chartex" xmlns:mc="http://schemas.openxmlformats.org/markup-compatibility/2006" xmlns:aink="http://schemas.microsoft.com/office/drawing/2016/ink" xmlns:am3d="http://schemas.microsoft.com/office/drawing/2017/model3d" xmlns:o="urn:schemas-microsoft-com:office:office" xmlns:oel="http://schemas.microsoft.com/office/2019/extlst" xmlns:r="http://schemas.openxmlformats.org/officeDocument/2006/relationships" xmlns:m="http://schemas.openxmlformats.org/officeDocument/2006/math" xmlns:v="urn:schemas-microsoft-com:vml" xmlns:wp14="http://schemas.microsoft.com/office/word/2010/wordprocessingDrawing" xmlns:wp="http://schemas.openxmlformats.org/drawingml/2006/wordprocessingDrawing" xmlns:w10="urn:schemas-microsoft-com:office:word" xmlns:w="http://schemas.openxmlformats.org/wordprocessingml/2006/main" xmlns:w14="http://schemas.microsoft.com/office/word/2010/wordml" xmlns:w15="http://schemas.microsoft.com/office/word/2012/wordml" xmlns:w16cex="http://schemas.microsoft.com/office/word/2018/wordml/cex" xmlns:w16cid="http://schemas.microsoft.com/office/word/2016/wordml/cid" xmlns:w16="http://schemas.microsoft.com/office/word/2018/wordml" xmlns:w16sdtdh="http://schemas.microsoft.com/office/word/2020/wordml/sdtdatahash" xmlns:w16se="http://schemas.microsoft.com/office/word/2015/wordml/symex" xmlns:wpg="http://schemas.microsoft.com/office/word/2010/wordprocessingGroup" xmlns:wpi="http://schemas.microsoft.com/office/word/2010/wordprocessingInk" xmlns:wne="http://schemas.microsoft.com/office/word/2006/wordml" xmlns:wps="http://schemas.microsoft.com/office/word/2010/wordprocessingShape" mc:Ignorable="w14 w15 w16se w16cid w16 w16cex w16sdtdh wp14">
   <w15:commentEx w15:paraId="6948FBB2" w15:done="0"/>
   <w15:commentEx w15:paraId="2FECC085" w15:done="0"/>
+  <w15:commentEx w15:paraId="3160C127" w15:done="0"/>
 </w15:commentsEx>
 </file>
 
+<file path=word/commentsExtensible.xml><?xml version="1.0" encoding="utf-8"?>
+<w16cex:commentsExtensible xmlns:wpc="http://schemas.microsoft.com/office/word/2010/wordprocessingCanvas" xmlns:cx="http://schemas.microsoft.com/office/drawing/2014/chartex" xmlns:cx1="http://schemas.microsoft.com/office/drawing/2015/9/8/chartex" xmlns:cx2="http://schemas.microsoft.com/office/drawing/2015/10/21/chartex" xmlns:cx3="http://schemas.microsoft.com/office/drawing/2016/5/9/chartex" xmlns:cx4="http://schemas.microsoft.com/office/drawing/2016/5/10/chartex" xmlns:cx5="http://schemas.microsoft.com/office/drawing/2016/5/11/chartex" xmlns:cx6="http://schemas.microsoft.com/office/drawing/2016/5/12/chartex" xmlns:cx7="http://schemas.microsoft.com/office/drawing/2016/5/13/chartex" xmlns:cx8="http://schemas.microsoft.com/office/drawing/2016/5/14/chartex" xmlns:mc="http://schemas.openxmlformats.org/markup-compatibility/2006" xmlns:aink="http://schemas.microsoft.com/office/drawing/2016/ink" xmlns:am3d="http://schemas.microsoft.com/office/drawing/2017/model3d" xmlns:o="urn:schemas-microsoft-com:office:office" xmlns:oel="http://schemas.microsoft.com/office/2019/extlst" xmlns:r="http://schemas.openxmlformats.org/officeDocument/2006/relationships" xmlns:m="http://schemas.openxmlformats.org/officeDocument/2006/math" xmlns:v="urn:schemas-microsoft-com:vml" xmlns:wp14="http://schemas.microsoft.com/office/word/2010/wordprocessingDrawing" xmlns:wp="http://schemas.openxmlformats.org/drawingml/2006/wordprocessingDrawing" xmlns:w10="urn:schemas-microsoft-com:office:word" xmlns:w="http://schemas.openxmlformats.org/wordprocessingml/2006/main" xmlns:w14="http://schemas.microsoft.com/office/word/2010/wordml" xmlns:w15="http://schemas.microsoft.com/office/word/2012/wordml" xmlns:w16cex="http://schemas.microsoft.com/office/word/2018/wordml/cex" xmlns:w16cid="http://schemas.microsoft.com/office/word/2016/wordml/cid" xmlns:w16="http://schemas.microsoft.com/office/word/2018/wordml" xmlns:w16sdtdh="http://schemas.microsoft.com/office/word/2020/wordml/sdtdatahash" xmlns:w16se="http://schemas.microsoft.com/office/word/2015/wordml/symex" xmlns:wpg="http://schemas.microsoft.com/office/word/2010/wordprocessingGroup" xmlns:wpi="http://schemas.microsoft.com/office/word/2010/wordprocessingInk" xmlns:wne="http://schemas.microsoft.com/office/word/2006/wordml" xmlns:wps="http://schemas.microsoft.com/office/word/2010/wordprocessingShape" mc:Ignorable="w14 w15 w16se w16cid w16 w16cex w16sdtdh wp14">
+  <w16cex:commentExtensible w16cex:durableId="270817C0" w16cex:dateUtc="2022-10-29T19:21:00Z"/>
+</w16cex:commentsExtensible>
+</file>
+
 <file path=word/commentsIds.xml><?xml version="1.0" encoding="utf-8"?>
-<w16cid:commentsIds xmlns:wpc="http://schemas.microsoft.com/office/word/2010/wordprocessingCanvas" xmlns:cx="http://schemas.microsoft.com/office/drawing/2014/chartex" xmlns:cx1="http://schemas.microsoft.com/office/drawing/2015/9/8/chartex" xmlns:cx2="http://schemas.microsoft.com/office/drawing/2015/10/21/chartex" xmlns:cx3="http://schemas.microsoft.com/office/drawing/2016/5/9/chartex" xmlns:cx4="http://schemas.microsoft.com/office/drawing/2016/5/10/chartex" xmlns:cx5="http://schemas.microsoft.com/office/drawing/2016/5/11/chartex" xmlns:cx6="http://schemas.microsoft.com/office/drawing/2016/5/12/chartex" xmlns:cx7="http://schemas.microsoft.com/office/drawing/2016/5/13/chartex" xmlns:cx8="http://schemas.microsoft.com/office/drawing/2016/5/14/chartex" xmlns:mc="http://schemas.openxmlformats.org/markup-compatibility/2006" xmlns:aink="http://schemas.microsoft.com/office/drawing/2016/ink" xmlns:am3d="http://schemas.microsoft.com/office/drawing/2017/model3d" xmlns:o="urn:schemas-microsoft-com:office:office" xmlns:r="http://schemas.openxmlformats.org/officeDocument/2006/relationships" xmlns:m="http://schemas.openxmlformats.org/officeDocument/2006/math" xmlns:v="urn:schemas-microsoft-com:vml" xmlns:wp14="http://schemas.microsoft.com/office/word/2010/wordprocessingDrawing" xmlns:wp="http://schemas.openxmlformats.org/drawingml/2006/wordprocessingDrawing" xmlns:w10="urn:schemas-microsoft-com:office:word" xmlns:w="http://schemas.openxmlformats.org/wordprocessingml/2006/main" xmlns:w14="http://schemas.microsoft.com/office/word/2010/wordml" xmlns:w15="http://schemas.microsoft.com/office/word/2012/wordml" xmlns:w16cex="http://schemas.microsoft.com/office/word/2018/wordml/cex" xmlns:w16cid="http://schemas.microsoft.com/office/word/2016/wordml/cid" xmlns:w16="http://schemas.microsoft.com/office/word/2018/wordml" xmlns:w16se="http://schemas.microsoft.com/office/word/2015/wordml/symex" xmlns:wpg="http://schemas.microsoft.com/office/word/2010/wordprocessingGroup" xmlns:wpi="http://schemas.microsoft.com/office/word/2010/wordprocessingInk" xmlns:wne="http://schemas.microsoft.com/office/word/2006/wordml" xmlns:wps="http://schemas.microsoft.com/office/word/2010/wordprocessingShape" mc:Ignorable="w14 w15 w16se w16cid w16 w16cex wp14">
+<w16cid:commentsIds xmlns:wpc="http://schemas.microsoft.com/office/word/2010/wordprocessingCanvas" xmlns:cx="http://schemas.microsoft.com/office/drawing/2014/chartex" xmlns:cx1="http://schemas.microsoft.com/office/drawing/2015/9/8/chartex" xmlns:cx2="http://schemas.microsoft.com/office/drawing/2015/10/21/chartex" xmlns:cx3="http://schemas.microsoft.com/office/drawing/2016/5/9/chartex" xmlns:cx4="http://schemas.microsoft.com/office/drawing/2016/5/10/chartex" xmlns:cx5="http://schemas.microsoft.com/office/drawing/2016/5/11/chartex" xmlns:cx6="http://schemas.microsoft.com/office/drawing/2016/5/12/chartex" xmlns:cx7="http://schemas.microsoft.com/office/drawing/2016/5/13/chartex" xmlns:cx8="http://schemas.microsoft.com/office/drawing/2016/5/14/chartex" xmlns:mc="http://schemas.openxmlformats.org/markup-compatibility/2006" xmlns:aink="http://schemas.microsoft.com/office/drawing/2016/ink" xmlns:am3d="http://schemas.microsoft.com/office/drawing/2017/model3d" xmlns:o="urn:schemas-microsoft-com:office:office" xmlns:oel="http://schemas.microsoft.com/office/2019/extlst" xmlns:r="http://schemas.openxmlformats.org/officeDocument/2006/relationships" xmlns:m="http://schemas.openxmlformats.org/officeDocument/2006/math" xmlns:v="urn:schemas-microsoft-com:vml" xmlns:wp14="http://schemas.microsoft.com/office/word/2010/wordprocessingDrawing" xmlns:wp="http://schemas.openxmlformats.org/drawingml/2006/wordprocessingDrawing" xmlns:w10="urn:schemas-microsoft-com:office:word" xmlns:w="http://schemas.openxmlformats.org/wordprocessingml/2006/main" xmlns:w14="http://schemas.microsoft.com/office/word/2010/wordml" xmlns:w15="http://schemas.microsoft.com/office/word/2012/wordml" xmlns:w16cex="http://schemas.microsoft.com/office/word/2018/wordml/cex" xmlns:w16cid="http://schemas.microsoft.com/office/word/2016/wordml/cid" xmlns:w16="http://schemas.microsoft.com/office/word/2018/wordml" xmlns:w16sdtdh="http://schemas.microsoft.com/office/word/2020/wordml/sdtdatahash" xmlns:w16se="http://schemas.microsoft.com/office/word/2015/wordml/symex" xmlns:wpg="http://schemas.microsoft.com/office/word/2010/wordprocessingGroup" xmlns:wpi="http://schemas.microsoft.com/office/word/2010/wordprocessingInk" xmlns:wne="http://schemas.microsoft.com/office/word/2006/wordml" xmlns:wps="http://schemas.microsoft.com/office/word/2010/wordprocessingShape" mc:Ignorable="w14 w15 w16se w16cid w16 w16cex w16sdtdh wp14">
   <w16cid:commentId w16cid:paraId="6948FBB2" w16cid:durableId="238CECE7"/>
   <w16cid:commentId w16cid:paraId="2FECC085" w16cid:durableId="238CECE8"/>
+  <w16cid:commentId w16cid:paraId="3160C127" w16cid:durableId="270817C0"/>
 </w16cid:commentsIds>
 </file>
 
+<file path=word/people.xml><?xml version="1.0" encoding="utf-8"?>
+<w15:people xmlns:wpc="http://schemas.microsoft.com/office/word/2010/wordprocessingCanvas" xmlns:cx="http://schemas.microsoft.com/office/drawing/2014/chartex" xmlns:cx1="http://schemas.microsoft.com/office/drawing/2015/9/8/chartex" xmlns:cx2="http://schemas.microsoft.com/office/drawing/2015/10/21/chartex" xmlns:cx3="http://schemas.microsoft.com/office/drawing/2016/5/9/chartex" xmlns:cx4="http://schemas.microsoft.com/office/drawing/2016/5/10/chartex" xmlns:cx5="http://schemas.microsoft.com/office/drawing/2016/5/11/chartex" xmlns:cx6="http://schemas.microsoft.com/office/drawing/2016/5/12/chartex" xmlns:cx7="http://schemas.microsoft.com/office/drawing/2016/5/13/chartex" xmlns:cx8="http://schemas.microsoft.com/office/drawing/2016/5/14/chartex" xmlns:mc="http://schemas.openxmlformats.org/markup-compatibility/2006" xmlns:aink="http://schemas.microsoft.com/office/drawing/2016/ink" xmlns:am3d="http://schemas.microsoft.com/office/drawing/2017/model3d" xmlns:o="urn:schemas-microsoft-com:office:office" xmlns:oel="http://schemas.microsoft.com/office/2019/extlst" xmlns:r="http://schemas.openxmlformats.org/officeDocument/2006/relationships" xmlns:m="http://schemas.openxmlformats.org/officeDocument/2006/math" xmlns:v="urn:schemas-microsoft-com:vml" xmlns:wp14="http://schemas.microsoft.com/office/word/2010/wordprocessingDrawing" xmlns:wp="http://schemas.openxmlformats.org/drawingml/2006/wordprocessingDrawing" xmlns:w10="urn:schemas-microsoft-com:office:word" xmlns:w="http://schemas.openxmlformats.org/wordprocessingml/2006/main" xmlns:w14="http://schemas.microsoft.com/office/word/2010/wordml" xmlns:w15="http://schemas.microsoft.com/office/word/2012/wordml" xmlns:w16cex="http://schemas.microsoft.com/office/word/2018/wordml/cex" xmlns:w16cid="http://schemas.microsoft.com/office/word/2016/wordml/cid" xmlns:w16="http://schemas.microsoft.com/office/word/2018/wordml" xmlns:w16sdtdh="http://schemas.microsoft.com/office/word/2020/wordml/sdtdatahash" xmlns:w16se="http://schemas.microsoft.com/office/word/2015/wordml/symex" xmlns:wpg="http://schemas.microsoft.com/office/word/2010/wordprocessingGroup" xmlns:wpi="http://schemas.microsoft.com/office/word/2010/wordprocessingInk" xmlns:wne="http://schemas.microsoft.com/office/word/2006/wordml" xmlns:wps="http://schemas.microsoft.com/office/word/2010/wordprocessingShape" mc:Ignorable="w14 w15 w16se w16cid w16 w16cex w16sdtdh wp14">
+  <w15:person w15:author="Christopher F. Laferl">
+    <w15:presenceInfo w15:providerId="Windows Live" w15:userId="bf156334d2a93e2d"/>
+  </w15:person>
+</w15:people>
+</file>
+
 <file path=word/styles.xml><?xml version="1.0" encoding="utf-8"?>
-<w:styles xmlns:mc="http://schemas.openxmlformats.org/markup-compatibility/2006" xmlns:r="http://schemas.openxmlformats.org/officeDocument/2006/relationships" xmlns:w="http://schemas.openxmlformats.org/wordprocessingml/2006/main" xmlns:w14="http://schemas.microsoft.com/office/word/2010/wordml" xmlns:w15="http://schemas.microsoft.com/office/word/2012/wordml" xmlns:w16cex="http://schemas.microsoft.com/office/word/2018/wordml/cex" xmlns:w16cid="http://schemas.microsoft.com/office/word/2016/wordml/cid" xmlns:w16="http://schemas.microsoft.com/office/word/2018/wordml" xmlns:w16se="http://schemas.microsoft.com/office/word/2015/wordml/symex" mc:Ignorable="w14 w15 w16se w16cid w16 w16cex">
+<w:styles xmlns:mc="http://schemas.openxmlformats.org/markup-compatibility/2006" xmlns:r="http://schemas.openxmlformats.org/officeDocument/2006/relationships" xmlns:w="http://schemas.openxmlformats.org/wordprocessingml/2006/main" xmlns:w14="http://schemas.microsoft.com/office/word/2010/wordml" xmlns:w15="http://schemas.microsoft.com/office/word/2012/wordml" xmlns:w16cex="http://schemas.microsoft.com/office/word/2018/wordml/cex" xmlns:w16cid="http://schemas.microsoft.com/office/word/2016/wordml/cid" xmlns:w16="http://schemas.microsoft.com/office/word/2018/wordml" xmlns:w16sdtdh="http://schemas.microsoft.com/office/word/2020/wordml/sdtdatahash" xmlns:w16se="http://schemas.microsoft.com/office/word/2015/wordml/symex" mc:Ignorable="w14 w15 w16se w16cid w16 w16cex w16sdtdh">
   <w:docDefaults>
     <w:rPrDefault>
       <w:rPr>
@@ -977,6 +617,7 @@
     <w:lsdException w:name="HTML Sample" w:semiHidden="1" w:unhideWhenUsed="1"/>
     <w:lsdException w:name="HTML Typewriter" w:semiHidden="1" w:unhideWhenUsed="1"/>
     <w:lsdException w:name="HTML Variable" w:semiHidden="1" w:unhideWhenUsed="1"/>
+    <w:lsdException w:name="Normal Table" w:semiHidden="1" w:unhideWhenUsed="1"/>
     <w:lsdException w:name="annotation subject" w:semiHidden="1" w:unhideWhenUsed="1"/>
     <w:lsdException w:name="No List" w:semiHidden="1" w:unhideWhenUsed="1"/>
     <w:lsdException w:name="Outline List 1" w:semiHidden="1" w:unhideWhenUsed="1"/>
@@ -1019,8 +660,11 @@
     <w:lsdException w:name="Table Contemporary" w:semiHidden="1" w:unhideWhenUsed="1"/>
     <w:lsdException w:name="Table Elegant" w:semiHidden="1" w:unhideWhenUsed="1"/>
     <w:lsdException w:name="Table Professional" w:semiHidden="1" w:unhideWhenUsed="1"/>
+    <w:lsdException w:name="Table Subtle 1" w:semiHidden="1" w:unhideWhenUsed="1"/>
     <w:lsdException w:name="Table Subtle 2" w:semiHidden="1" w:unhideWhenUsed="1"/>
     <w:lsdException w:name="Table Web 1" w:semiHidden="1" w:unhideWhenUsed="1"/>
+    <w:lsdException w:name="Table Web 2" w:semiHidden="1" w:unhideWhenUsed="1"/>
+    <w:lsdException w:name="Table Web 3" w:semiHidden="1" w:unhideWhenUsed="1"/>
     <w:lsdException w:name="Balloon Text" w:semiHidden="1" w:unhideWhenUsed="1"/>
     <w:lsdException w:name="Table Grid" w:uiPriority="59"/>
     <w:lsdException w:name="Table Theme" w:semiHidden="1" w:unhideWhenUsed="1"/>

--- a/data/docx/band_001/A245.docx
+++ b/data/docx/band_001/A245.docx
@@ -108,33 +108,7 @@
                 <w:sz w:val="24"/>
                 <w:szCs w:val="24"/>
               </w:rPr>
-              <w:t xml:space="preserve">1526 Oktober 13. </w:t>
-            </w:r>
-            <w:commentRangeStart w:id="0"/>
-            <w:r>
-              <w:rPr>
-                <w:rFonts w:ascii="Times New Roman" w:hAnsi="Times New Roman" w:cs="Times New Roman"/>
-                <w:i/>
-                <w:sz w:val="24"/>
-                <w:szCs w:val="24"/>
-              </w:rPr>
-              <w:t>Preßburg</w:t>
-            </w:r>
-            <w:commentRangeEnd w:id="0"/>
-            <w:r>
-              <w:rPr>
-                <w:rStyle w:val="Kommentarzeichen"/>
-              </w:rPr>
-              <w:commentReference w:id="0"/>
-            </w:r>
-            <w:r>
-              <w:rPr>
-                <w:rFonts w:ascii="Times New Roman" w:hAnsi="Times New Roman" w:cs="Times New Roman"/>
-                <w:i/>
-                <w:sz w:val="24"/>
-                <w:szCs w:val="24"/>
-              </w:rPr>
-              <w:t>.</w:t>
+              <w:t>1526 Oktober 13. Preßburg.</w:t>
             </w:r>
           </w:p>
         </w:tc>
@@ -158,12 +132,29 @@
           <w:i w:val="0"/>
         </w:rPr>
       </w:pPr>
-      <w:r>
-        <w:rPr>
-          <w:i w:val="0"/>
-          <w:lang w:val="pt-BR"/>
-        </w:rPr>
-        <w:t>Nunciavimus V</w:t>
+      <w:proofErr w:type="spellStart"/>
+      <w:r>
+        <w:rPr>
+          <w:i w:val="0"/>
+          <w:lang w:val="pt-BR"/>
+        </w:rPr>
+        <w:t>Nunciavimus</w:t>
+      </w:r>
+      <w:proofErr w:type="spellEnd"/>
+      <w:r>
+        <w:rPr>
+          <w:i w:val="0"/>
+          <w:lang w:val="pt-BR"/>
+        </w:rPr>
+        <w:t xml:space="preserve"> </w:t>
+      </w:r>
+      <w:proofErr w:type="spellStart"/>
+      <w:r>
+        <w:rPr>
+          <w:i w:val="0"/>
+          <w:lang w:val="pt-BR"/>
+        </w:rPr>
+        <w:t>V</w:t>
       </w:r>
       <w:r>
         <w:rPr>
@@ -173,12 +164,21 @@
         </w:rPr>
         <w:t>re</w:t>
       </w:r>
-      <w:r>
-        <w:rPr>
-          <w:i w:val="0"/>
-          <w:lang w:val="pt-BR"/>
-        </w:rPr>
-        <w:t xml:space="preserve"> Ser</w:t>
+      <w:proofErr w:type="spellEnd"/>
+      <w:r>
+        <w:rPr>
+          <w:i w:val="0"/>
+          <w:lang w:val="pt-BR"/>
+        </w:rPr>
+        <w:t xml:space="preserve"> </w:t>
+      </w:r>
+      <w:proofErr w:type="spellStart"/>
+      <w:r>
+        <w:rPr>
+          <w:i w:val="0"/>
+          <w:lang w:val="pt-BR"/>
+        </w:rPr>
+        <w:t>Ser</w:t>
       </w:r>
       <w:r>
         <w:rPr>
@@ -188,41 +188,268 @@
         </w:rPr>
         <w:t>ti</w:t>
       </w:r>
-      <w:r>
-        <w:rPr>
-          <w:i w:val="0"/>
-          <w:lang w:val="pt-BR"/>
-        </w:rPr>
-        <w:t xml:space="preserve"> per hunc fidelem nostrum, venerabilem magistrum </w:t>
-      </w:r>
-      <w:commentRangeStart w:id="1"/>
-      <w:r>
-        <w:rPr>
-          <w:i w:val="0"/>
-          <w:lang w:val="pt-BR"/>
-        </w:rPr>
-        <w:t>Bernardum, cantorem Agriensem</w:t>
-      </w:r>
-      <w:commentRangeEnd w:id="1"/>
+      <w:proofErr w:type="spellEnd"/>
+      <w:r>
+        <w:rPr>
+          <w:i w:val="0"/>
+          <w:lang w:val="pt-BR"/>
+        </w:rPr>
+        <w:t xml:space="preserve"> per </w:t>
+      </w:r>
+      <w:proofErr w:type="spellStart"/>
+      <w:r>
+        <w:rPr>
+          <w:i w:val="0"/>
+          <w:lang w:val="pt-BR"/>
+        </w:rPr>
+        <w:t>hunc</w:t>
+      </w:r>
+      <w:proofErr w:type="spellEnd"/>
+      <w:r>
+        <w:rPr>
+          <w:i w:val="0"/>
+          <w:lang w:val="pt-BR"/>
+        </w:rPr>
+        <w:t xml:space="preserve"> </w:t>
+      </w:r>
+      <w:proofErr w:type="spellStart"/>
+      <w:r>
+        <w:rPr>
+          <w:i w:val="0"/>
+          <w:lang w:val="pt-BR"/>
+        </w:rPr>
+        <w:t>fidelem</w:t>
+      </w:r>
+      <w:proofErr w:type="spellEnd"/>
+      <w:r>
+        <w:rPr>
+          <w:i w:val="0"/>
+          <w:lang w:val="pt-BR"/>
+        </w:rPr>
+        <w:t xml:space="preserve"> </w:t>
+      </w:r>
+      <w:proofErr w:type="spellStart"/>
+      <w:r>
+        <w:rPr>
+          <w:i w:val="0"/>
+          <w:lang w:val="pt-BR"/>
+        </w:rPr>
+        <w:t>nostrum</w:t>
+      </w:r>
+      <w:proofErr w:type="spellEnd"/>
+      <w:r>
+        <w:rPr>
+          <w:i w:val="0"/>
+          <w:lang w:val="pt-BR"/>
+        </w:rPr>
+        <w:t xml:space="preserve">, </w:t>
+      </w:r>
+      <w:proofErr w:type="spellStart"/>
+      <w:r>
+        <w:rPr>
+          <w:i w:val="0"/>
+          <w:lang w:val="pt-BR"/>
+        </w:rPr>
+        <w:t>venerabilem</w:t>
+      </w:r>
+      <w:proofErr w:type="spellEnd"/>
+      <w:r>
+        <w:rPr>
+          <w:i w:val="0"/>
+          <w:lang w:val="pt-BR"/>
+        </w:rPr>
+        <w:t xml:space="preserve"> </w:t>
+      </w:r>
+      <w:proofErr w:type="spellStart"/>
+      <w:r>
+        <w:rPr>
+          <w:i w:val="0"/>
+          <w:lang w:val="pt-BR"/>
+        </w:rPr>
+        <w:t>magistrum</w:t>
+      </w:r>
+      <w:proofErr w:type="spellEnd"/>
+      <w:r>
+        <w:rPr>
+          <w:i w:val="0"/>
+          <w:lang w:val="pt-BR"/>
+        </w:rPr>
+        <w:t xml:space="preserve"> </w:t>
+      </w:r>
+      <w:commentRangeStart w:id="0"/>
+      <w:proofErr w:type="spellStart"/>
+      <w:r>
+        <w:rPr>
+          <w:i w:val="0"/>
+          <w:lang w:val="pt-BR"/>
+        </w:rPr>
+        <w:t>Bernardum</w:t>
+      </w:r>
+      <w:proofErr w:type="spellEnd"/>
+      <w:r>
+        <w:rPr>
+          <w:i w:val="0"/>
+          <w:lang w:val="pt-BR"/>
+        </w:rPr>
+        <w:t xml:space="preserve">, </w:t>
+      </w:r>
+      <w:proofErr w:type="spellStart"/>
+      <w:r>
+        <w:rPr>
+          <w:i w:val="0"/>
+          <w:lang w:val="pt-BR"/>
+        </w:rPr>
+        <w:t>cantorem</w:t>
+      </w:r>
+      <w:proofErr w:type="spellEnd"/>
+      <w:r>
+        <w:rPr>
+          <w:i w:val="0"/>
+          <w:lang w:val="pt-BR"/>
+        </w:rPr>
+        <w:t xml:space="preserve"> </w:t>
+      </w:r>
+      <w:proofErr w:type="spellStart"/>
+      <w:r>
+        <w:rPr>
+          <w:i w:val="0"/>
+          <w:lang w:val="pt-BR"/>
+        </w:rPr>
+        <w:t>Agriensem</w:t>
+      </w:r>
+      <w:commentRangeEnd w:id="0"/>
+      <w:proofErr w:type="spellEnd"/>
       <w:r>
         <w:rPr>
           <w:rStyle w:val="Kommentarzeichen"/>
           <w:i w:val="0"/>
         </w:rPr>
-        <w:commentReference w:id="1"/>
-      </w:r>
-      <w:r>
-        <w:rPr>
-          <w:i w:val="0"/>
-          <w:lang w:val="pt-BR"/>
-        </w:rPr>
-        <w:t xml:space="preserve">, secretarium nostrum, nonnulla. </w:t>
-      </w:r>
-      <w:r>
-        <w:rPr>
-          <w:i w:val="0"/>
-        </w:rPr>
-        <w:t>Rogamus eandem velit verbis eiusdem fidem adhibere.</w:t>
+        <w:commentReference w:id="0"/>
+      </w:r>
+      <w:r>
+        <w:rPr>
+          <w:i w:val="0"/>
+          <w:lang w:val="pt-BR"/>
+        </w:rPr>
+        <w:t xml:space="preserve">, </w:t>
+      </w:r>
+      <w:proofErr w:type="spellStart"/>
+      <w:r>
+        <w:rPr>
+          <w:i w:val="0"/>
+          <w:lang w:val="pt-BR"/>
+        </w:rPr>
+        <w:t>secretarium</w:t>
+      </w:r>
+      <w:proofErr w:type="spellEnd"/>
+      <w:r>
+        <w:rPr>
+          <w:i w:val="0"/>
+          <w:lang w:val="pt-BR"/>
+        </w:rPr>
+        <w:t xml:space="preserve"> </w:t>
+      </w:r>
+      <w:proofErr w:type="spellStart"/>
+      <w:r>
+        <w:rPr>
+          <w:i w:val="0"/>
+          <w:lang w:val="pt-BR"/>
+        </w:rPr>
+        <w:t>nostrum</w:t>
+      </w:r>
+      <w:proofErr w:type="spellEnd"/>
+      <w:r>
+        <w:rPr>
+          <w:i w:val="0"/>
+          <w:lang w:val="pt-BR"/>
+        </w:rPr>
+        <w:t xml:space="preserve">, </w:t>
+      </w:r>
+      <w:proofErr w:type="spellStart"/>
+      <w:r>
+        <w:rPr>
+          <w:i w:val="0"/>
+          <w:lang w:val="pt-BR"/>
+        </w:rPr>
+        <w:t>nonnulla</w:t>
+      </w:r>
+      <w:proofErr w:type="spellEnd"/>
+      <w:r>
+        <w:rPr>
+          <w:i w:val="0"/>
+          <w:lang w:val="pt-BR"/>
+        </w:rPr>
+        <w:t xml:space="preserve">. </w:t>
+      </w:r>
+      <w:proofErr w:type="spellStart"/>
+      <w:r>
+        <w:rPr>
+          <w:i w:val="0"/>
+        </w:rPr>
+        <w:t>Rogamus</w:t>
+      </w:r>
+      <w:proofErr w:type="spellEnd"/>
+      <w:r>
+        <w:rPr>
+          <w:i w:val="0"/>
+        </w:rPr>
+        <w:t xml:space="preserve"> </w:t>
+      </w:r>
+      <w:proofErr w:type="spellStart"/>
+      <w:r>
+        <w:rPr>
+          <w:i w:val="0"/>
+        </w:rPr>
+        <w:t>eandem</w:t>
+      </w:r>
+      <w:proofErr w:type="spellEnd"/>
+      <w:r>
+        <w:rPr>
+          <w:i w:val="0"/>
+        </w:rPr>
+        <w:t xml:space="preserve"> velit verbis </w:t>
+      </w:r>
+      <w:proofErr w:type="spellStart"/>
+      <w:r>
+        <w:rPr>
+          <w:i w:val="0"/>
+        </w:rPr>
+        <w:t>eiusdem</w:t>
+      </w:r>
+      <w:proofErr w:type="spellEnd"/>
+      <w:r>
+        <w:rPr>
+          <w:i w:val="0"/>
+        </w:rPr>
+        <w:t xml:space="preserve"> </w:t>
+      </w:r>
+      <w:proofErr w:type="spellStart"/>
+      <w:r>
+        <w:rPr>
+          <w:i w:val="0"/>
+        </w:rPr>
+        <w:t>fidem</w:t>
+      </w:r>
+      <w:proofErr w:type="spellEnd"/>
+      <w:r>
+        <w:rPr>
+          <w:i w:val="0"/>
+        </w:rPr>
+        <w:t xml:space="preserve"> </w:t>
+      </w:r>
+      <w:proofErr w:type="spellStart"/>
+      <w:r>
+        <w:rPr>
+          <w:i w:val="0"/>
+        </w:rPr>
+        <w:t>adhibere</w:t>
+      </w:r>
+      <w:proofErr w:type="spellEnd"/>
+      <w:r>
+        <w:rPr>
+          <w:i w:val="0"/>
+        </w:rPr>
+        <w:t>.</w:t>
       </w:r>
     </w:p>
     <w:p>
@@ -248,12 +475,33 @@
         <w:rPr>
           <w:lang w:val="de-AT"/>
         </w:rPr>
-        <w:t xml:space="preserve">Wien, St.-A. Ungarn 2. Original. Siegel. Rückwärts Adresse: </w:t>
-      </w:r>
-      <w:r>
-        <w:rPr>
-          <w:i w:val="0"/>
-          <w:lang w:val="de-AT"/>
+        <w:t xml:space="preserve">Wien, St.-A. Ungarn 2. Original. </w:t>
+      </w:r>
+      <w:r>
+        <w:rPr>
+          <w:lang w:val="pt-BR"/>
+        </w:rPr>
+        <w:t xml:space="preserve">Siegel. </w:t>
+      </w:r>
+      <w:proofErr w:type="spellStart"/>
+      <w:r>
+        <w:rPr>
+          <w:lang w:val="pt-BR"/>
+        </w:rPr>
+        <w:t>Rückwärts</w:t>
+      </w:r>
+      <w:proofErr w:type="spellEnd"/>
+      <w:r>
+        <w:rPr>
+          <w:lang w:val="pt-BR"/>
+        </w:rPr>
+        <w:t xml:space="preserve"> Adresse: </w:t>
+      </w:r>
+      <w:proofErr w:type="spellStart"/>
+      <w:r>
+        <w:rPr>
+          <w:i w:val="0"/>
+          <w:lang w:val="pt-BR"/>
         </w:rPr>
         <w:t>Ser</w:t>
       </w:r>
@@ -261,28 +509,198 @@
         <w:rPr>
           <w:i w:val="0"/>
           <w:vertAlign w:val="superscript"/>
-          <w:lang w:val="de-AT"/>
+          <w:lang w:val="pt-BR"/>
         </w:rPr>
         <w:t>mo</w:t>
       </w:r>
-      <w:r>
-        <w:rPr>
-          <w:i w:val="0"/>
-          <w:lang w:val="de-AT"/>
-        </w:rPr>
-        <w:t xml:space="preserve"> principi, domino Ferdinando, principi Hispaniarum, archiduci Austriae, S. R. imperii vicario generali etc., domino et fratri nostro char</w:t>
+      <w:proofErr w:type="spellEnd"/>
+      <w:r>
+        <w:rPr>
+          <w:i w:val="0"/>
+          <w:lang w:val="pt-BR"/>
+        </w:rPr>
+        <w:t xml:space="preserve"> </w:t>
+      </w:r>
+      <w:proofErr w:type="spellStart"/>
+      <w:r>
+        <w:rPr>
+          <w:i w:val="0"/>
+          <w:lang w:val="pt-BR"/>
+        </w:rPr>
+        <w:t>principi</w:t>
+      </w:r>
+      <w:proofErr w:type="spellEnd"/>
+      <w:r>
+        <w:rPr>
+          <w:i w:val="0"/>
+          <w:lang w:val="pt-BR"/>
+        </w:rPr>
+        <w:t xml:space="preserve">, domino Ferdinando, </w:t>
+      </w:r>
+      <w:proofErr w:type="spellStart"/>
+      <w:r>
+        <w:rPr>
+          <w:i w:val="0"/>
+          <w:lang w:val="pt-BR"/>
+        </w:rPr>
+        <w:t>principi</w:t>
+      </w:r>
+      <w:proofErr w:type="spellEnd"/>
+      <w:r>
+        <w:rPr>
+          <w:i w:val="0"/>
+          <w:lang w:val="pt-BR"/>
+        </w:rPr>
+        <w:t xml:space="preserve"> </w:t>
+      </w:r>
+      <w:proofErr w:type="spellStart"/>
+      <w:r>
+        <w:rPr>
+          <w:i w:val="0"/>
+          <w:lang w:val="pt-BR"/>
+        </w:rPr>
+        <w:t>Hispaniarum</w:t>
+      </w:r>
+      <w:proofErr w:type="spellEnd"/>
+      <w:r>
+        <w:rPr>
+          <w:i w:val="0"/>
+          <w:lang w:val="pt-BR"/>
+        </w:rPr>
+        <w:t xml:space="preserve">, </w:t>
+      </w:r>
+      <w:proofErr w:type="spellStart"/>
+      <w:r>
+        <w:rPr>
+          <w:i w:val="0"/>
+          <w:lang w:val="pt-BR"/>
+        </w:rPr>
+        <w:t>archiduci</w:t>
+      </w:r>
+      <w:proofErr w:type="spellEnd"/>
+      <w:r>
+        <w:rPr>
+          <w:i w:val="0"/>
+          <w:lang w:val="pt-BR"/>
+        </w:rPr>
+        <w:t xml:space="preserve"> </w:t>
+      </w:r>
+      <w:proofErr w:type="spellStart"/>
+      <w:r>
+        <w:rPr>
+          <w:i w:val="0"/>
+          <w:lang w:val="pt-BR"/>
+        </w:rPr>
+        <w:t>Austriae</w:t>
+      </w:r>
+      <w:proofErr w:type="spellEnd"/>
+      <w:r>
+        <w:rPr>
+          <w:i w:val="0"/>
+          <w:lang w:val="pt-BR"/>
+        </w:rPr>
+        <w:t xml:space="preserve">, S. R. </w:t>
+      </w:r>
+      <w:proofErr w:type="spellStart"/>
+      <w:r>
+        <w:rPr>
+          <w:i w:val="0"/>
+          <w:lang w:val="pt-BR"/>
+        </w:rPr>
+        <w:t>imperii</w:t>
+      </w:r>
+      <w:proofErr w:type="spellEnd"/>
+      <w:r>
+        <w:rPr>
+          <w:i w:val="0"/>
+          <w:lang w:val="pt-BR"/>
+        </w:rPr>
+        <w:t xml:space="preserve"> </w:t>
+      </w:r>
+      <w:proofErr w:type="spellStart"/>
+      <w:r>
+        <w:rPr>
+          <w:i w:val="0"/>
+          <w:lang w:val="pt-BR"/>
+        </w:rPr>
+        <w:t>vicario</w:t>
+      </w:r>
+      <w:proofErr w:type="spellEnd"/>
+      <w:r>
+        <w:rPr>
+          <w:i w:val="0"/>
+          <w:lang w:val="pt-BR"/>
+        </w:rPr>
+        <w:t xml:space="preserve"> </w:t>
+      </w:r>
+      <w:proofErr w:type="spellStart"/>
+      <w:r>
+        <w:rPr>
+          <w:i w:val="0"/>
+          <w:lang w:val="pt-BR"/>
+        </w:rPr>
+        <w:t>generali</w:t>
+      </w:r>
+      <w:proofErr w:type="spellEnd"/>
+      <w:r>
+        <w:rPr>
+          <w:i w:val="0"/>
+          <w:lang w:val="pt-BR"/>
+        </w:rPr>
+        <w:t xml:space="preserve"> etc., domino et </w:t>
+      </w:r>
+      <w:proofErr w:type="spellStart"/>
+      <w:r>
+        <w:rPr>
+          <w:i w:val="0"/>
+          <w:lang w:val="pt-BR"/>
+        </w:rPr>
+        <w:t>fratri</w:t>
+      </w:r>
+      <w:proofErr w:type="spellEnd"/>
+      <w:r>
+        <w:rPr>
+          <w:i w:val="0"/>
+          <w:lang w:val="pt-BR"/>
+        </w:rPr>
+        <w:t xml:space="preserve"> </w:t>
+      </w:r>
+      <w:proofErr w:type="spellStart"/>
+      <w:r>
+        <w:rPr>
+          <w:i w:val="0"/>
+          <w:lang w:val="pt-BR"/>
+        </w:rPr>
+        <w:t>nostro</w:t>
+      </w:r>
+      <w:proofErr w:type="spellEnd"/>
+      <w:r>
+        <w:rPr>
+          <w:i w:val="0"/>
+          <w:lang w:val="pt-BR"/>
+        </w:rPr>
+        <w:t xml:space="preserve"> </w:t>
+      </w:r>
+      <w:proofErr w:type="spellStart"/>
+      <w:r>
+        <w:rPr>
+          <w:i w:val="0"/>
+          <w:lang w:val="pt-BR"/>
+        </w:rPr>
+        <w:t>char</w:t>
       </w:r>
       <w:r>
         <w:rPr>
           <w:i w:val="0"/>
           <w:vertAlign w:val="superscript"/>
-          <w:lang w:val="de-AT"/>
+          <w:lang w:val="pt-BR"/>
         </w:rPr>
         <w:t>mo</w:t>
       </w:r>
-      <w:r>
-        <w:rPr>
-          <w:lang w:val="de-AT"/>
+      <w:proofErr w:type="spellEnd"/>
+      <w:r>
+        <w:rPr>
+          <w:lang w:val="pt-BR"/>
         </w:rPr>
         <w:t xml:space="preserve">. </w:t>
       </w:r>
@@ -297,16 +715,49 @@
           <w:i w:val="0"/>
           <w:lang w:val="de-DE"/>
         </w:rPr>
-        <w:t>E. S. V. obediens soror Maria etc.</w:t>
+        <w:t xml:space="preserve">E. S. V. </w:t>
+      </w:r>
+      <w:proofErr w:type="spellStart"/>
+      <w:r>
+        <w:rPr>
+          <w:i w:val="0"/>
+          <w:lang w:val="de-DE"/>
+        </w:rPr>
+        <w:t>obediens</w:t>
+      </w:r>
+      <w:proofErr w:type="spellEnd"/>
+      <w:r>
+        <w:rPr>
+          <w:i w:val="0"/>
+          <w:lang w:val="de-DE"/>
+        </w:rPr>
+        <w:t xml:space="preserve"> </w:t>
+      </w:r>
+      <w:proofErr w:type="spellStart"/>
+      <w:r>
+        <w:rPr>
+          <w:i w:val="0"/>
+          <w:lang w:val="de-DE"/>
+        </w:rPr>
+        <w:t>soror</w:t>
+      </w:r>
+      <w:proofErr w:type="spellEnd"/>
+      <w:r>
+        <w:rPr>
+          <w:i w:val="0"/>
+          <w:lang w:val="de-DE"/>
+        </w:rPr>
+        <w:t xml:space="preserve"> Maria etc.</w:t>
       </w:r>
     </w:p>
     <w:p>
       <w:pPr>
         <w:pStyle w:val="Archiv-undDruckvermerk"/>
         <w:rPr>
-          <w:lang w:val="pt-BR"/>
+          <w:lang w:val="de-AT"/>
         </w:rPr>
       </w:pPr>
+      <w:proofErr w:type="spellStart"/>
       <w:r>
         <w:rPr>
           <w:lang w:val="pt-BR"/>
@@ -319,21 +770,134 @@
         </w:rPr>
         <w:t>ruck</w:t>
       </w:r>
-      <w:r>
-        <w:rPr>
-          <w:lang w:val="pt-BR"/>
-        </w:rPr>
-        <w:t>: Monumenta ecclesiastica tempora innovatae in Hungaria religionis illustrantia dig. Bunyitay, Rapaics, Karácsonyi. Budapest 1902 1, S. 288f.</w:t>
-      </w:r>
-      <w:r>
-        <w:rPr>
-          <w:lang w:val="pt-BR"/>
-        </w:rPr>
-        <w:t xml:space="preserve"> </w:t>
-      </w:r>
-      <w:r>
-        <w:rPr>
-          <w:lang w:val="pt-BR"/>
+      <w:proofErr w:type="spellEnd"/>
+      <w:r>
+        <w:rPr>
+          <w:lang w:val="pt-BR"/>
+        </w:rPr>
+        <w:t xml:space="preserve">: Monumenta </w:t>
+      </w:r>
+      <w:proofErr w:type="spellStart"/>
+      <w:r>
+        <w:rPr>
+          <w:lang w:val="pt-BR"/>
+        </w:rPr>
+        <w:t>ecclesiastica</w:t>
+      </w:r>
+      <w:proofErr w:type="spellEnd"/>
+      <w:r>
+        <w:rPr>
+          <w:lang w:val="pt-BR"/>
+        </w:rPr>
+        <w:t xml:space="preserve"> </w:t>
+      </w:r>
+      <w:proofErr w:type="spellStart"/>
+      <w:r>
+        <w:rPr>
+          <w:lang w:val="pt-BR"/>
+        </w:rPr>
+        <w:t>tempora</w:t>
+      </w:r>
+      <w:proofErr w:type="spellEnd"/>
+      <w:r>
+        <w:rPr>
+          <w:lang w:val="pt-BR"/>
+        </w:rPr>
+        <w:t xml:space="preserve"> </w:t>
+      </w:r>
+      <w:proofErr w:type="spellStart"/>
+      <w:r>
+        <w:rPr>
+          <w:lang w:val="pt-BR"/>
+        </w:rPr>
+        <w:t>innovatae</w:t>
+      </w:r>
+      <w:proofErr w:type="spellEnd"/>
+      <w:r>
+        <w:rPr>
+          <w:lang w:val="pt-BR"/>
+        </w:rPr>
+        <w:t xml:space="preserve"> in Hungaria </w:t>
+      </w:r>
+      <w:proofErr w:type="spellStart"/>
+      <w:r>
+        <w:rPr>
+          <w:lang w:val="pt-BR"/>
+        </w:rPr>
+        <w:t>religionis</w:t>
+      </w:r>
+      <w:proofErr w:type="spellEnd"/>
+      <w:r>
+        <w:rPr>
+          <w:lang w:val="pt-BR"/>
+        </w:rPr>
+        <w:t xml:space="preserve"> </w:t>
+      </w:r>
+      <w:proofErr w:type="spellStart"/>
+      <w:r>
+        <w:rPr>
+          <w:lang w:val="pt-BR"/>
+        </w:rPr>
+        <w:t>illustrantia</w:t>
+      </w:r>
+      <w:proofErr w:type="spellEnd"/>
+      <w:r>
+        <w:rPr>
+          <w:lang w:val="pt-BR"/>
+        </w:rPr>
+        <w:t xml:space="preserve"> dig. </w:t>
+      </w:r>
+      <w:proofErr w:type="spellStart"/>
+      <w:r>
+        <w:rPr>
+          <w:lang w:val="de-AT"/>
+        </w:rPr>
+        <w:t>Bunyitay</w:t>
+      </w:r>
+      <w:proofErr w:type="spellEnd"/>
+      <w:r>
+        <w:rPr>
+          <w:lang w:val="de-AT"/>
+        </w:rPr>
+        <w:t xml:space="preserve">, </w:t>
+      </w:r>
+      <w:proofErr w:type="spellStart"/>
+      <w:r>
+        <w:rPr>
+          <w:lang w:val="de-AT"/>
+        </w:rPr>
+        <w:t>Rapaics</w:t>
+      </w:r>
+      <w:proofErr w:type="spellEnd"/>
+      <w:r>
+        <w:rPr>
+          <w:lang w:val="de-AT"/>
+        </w:rPr>
+        <w:t xml:space="preserve">, </w:t>
+      </w:r>
+      <w:proofErr w:type="spellStart"/>
+      <w:r>
+        <w:rPr>
+          <w:lang w:val="de-AT"/>
+        </w:rPr>
+        <w:t>Karácsonyi</w:t>
+      </w:r>
+      <w:proofErr w:type="spellEnd"/>
+      <w:r>
+        <w:rPr>
+          <w:lang w:val="de-AT"/>
+        </w:rPr>
+        <w:t>. Budapest 1902 1, S. 288f.</w:t>
+      </w:r>
+      <w:r>
+        <w:rPr>
+          <w:lang w:val="de-AT"/>
+        </w:rPr>
+        <w:t xml:space="preserve"> </w:t>
+      </w:r>
+      <w:r>
+        <w:rPr>
+          <w:lang w:val="de-AT"/>
         </w:rPr>
         <w:t>Familienkorrespondenz Bd. 1, Nr. 245, S. 480.</w:t>
       </w:r>
@@ -342,7 +906,7 @@
       <w:pPr>
         <w:pStyle w:val="Archiv-undDruckvermerk"/>
         <w:rPr>
-          <w:lang w:val="pt-BR"/>
+          <w:lang w:val="de-AT"/>
         </w:rPr>
       </w:pPr>
     </w:p>
@@ -365,14 +929,14 @@
         </w:rPr>
         <w:t xml:space="preserve">dition: Der Ausstellungsort ist </w:t>
       </w:r>
-      <w:commentRangeStart w:id="2"/>
+      <w:commentRangeStart w:id="1"/>
       <w:r>
         <w:rPr>
           <w:lang w:val="de-AT"/>
         </w:rPr>
         <w:t>Bratislava</w:t>
       </w:r>
-      <w:commentRangeEnd w:id="2"/>
+      <w:commentRangeEnd w:id="1"/>
       <w:r>
         <w:rPr>
           <w:rStyle w:val="Kommentarzeichen"/>
@@ -380,7 +944,7 @@
           <w:i w:val="0"/>
           <w:color w:val="auto"/>
         </w:rPr>
-        <w:commentReference w:id="2"/>
+        <w:commentReference w:id="1"/>
       </w:r>
       <w:r>
         <w:rPr>
@@ -388,6 +952,14 @@
         </w:rPr>
         <w:t>/Preßburg.</w:t>
       </w:r>
+    </w:p>
+    <w:p>
+      <w:pPr>
+        <w:pStyle w:val="Kommentar"/>
+        <w:rPr>
+          <w:lang w:val="de-AT"/>
+        </w:rPr>
+      </w:pPr>
     </w:p>
     <w:sectPr>
       <w:pgSz w:w="11906" w:h="16838"/>
@@ -401,7 +973,7 @@
 
 <file path=word/comments.xml><?xml version="1.0" encoding="utf-8"?>
 <w:comments xmlns:wpc="http://schemas.microsoft.com/office/word/2010/wordprocessingCanvas" xmlns:cx="http://schemas.microsoft.com/office/drawing/2014/chartex" xmlns:cx1="http://schemas.microsoft.com/office/drawing/2015/9/8/chartex" xmlns:cx2="http://schemas.microsoft.com/office/drawing/2015/10/21/chartex" xmlns:cx3="http://schemas.microsoft.com/office/drawing/2016/5/9/chartex" xmlns:cx4="http://schemas.microsoft.com/office/drawing/2016/5/10/chartex" xmlns:cx5="http://schemas.microsoft.com/office/drawing/2016/5/11/chartex" xmlns:cx6="http://schemas.microsoft.com/office/drawing/2016/5/12/chartex" xmlns:cx7="http://schemas.microsoft.com/office/drawing/2016/5/13/chartex" xmlns:cx8="http://schemas.microsoft.com/office/drawing/2016/5/14/chartex" xmlns:mc="http://schemas.openxmlformats.org/markup-compatibility/2006" xmlns:aink="http://schemas.microsoft.com/office/drawing/2016/ink" xmlns:am3d="http://schemas.microsoft.com/office/drawing/2017/model3d" xmlns:o="urn:schemas-microsoft-com:office:office" xmlns:oel="http://schemas.microsoft.com/office/2019/extlst" xmlns:r="http://schemas.openxmlformats.org/officeDocument/2006/relationships" xmlns:m="http://schemas.openxmlformats.org/officeDocument/2006/math" xmlns:v="urn:schemas-microsoft-com:vml" xmlns:wp14="http://schemas.microsoft.com/office/word/2010/wordprocessingDrawing" xmlns:wp="http://schemas.openxmlformats.org/drawingml/2006/wordprocessingDrawing" xmlns:w10="urn:schemas-microsoft-com:office:word" xmlns:w="http://schemas.openxmlformats.org/wordprocessingml/2006/main" xmlns:w14="http://schemas.microsoft.com/office/word/2010/wordml" xmlns:w15="http://schemas.microsoft.com/office/word/2012/wordml" xmlns:w16cex="http://schemas.microsoft.com/office/word/2018/wordml/cex" xmlns:w16cid="http://schemas.microsoft.com/office/word/2016/wordml/cid" xmlns:w16="http://schemas.microsoft.com/office/word/2018/wordml" xmlns:w16sdtdh="http://schemas.microsoft.com/office/word/2020/wordml/sdtdatahash" xmlns:w16se="http://schemas.microsoft.com/office/word/2015/wordml/symex" xmlns:wpg="http://schemas.microsoft.com/office/word/2010/wordprocessingGroup" xmlns:wpi="http://schemas.microsoft.com/office/word/2010/wordprocessingInk" xmlns:wne="http://schemas.microsoft.com/office/word/2006/wordml" xmlns:wps="http://schemas.microsoft.com/office/word/2010/wordprocessingShape" mc:Ignorable="w14 w15 w16se w16cid w16 w16cex w16sdtdh wp14">
-  <w:comment w:id="0" w:author="Abel Laura" w:date="2017-11-30T16:02:00Z" w:initials="AL">
+  <w:comment w:id="0" w:author="Abel Laura" w:date="2017-11-30T16:04:00Z" w:initials="AL">
     <w:p>
       <w:pPr>
         <w:pStyle w:val="Kommentartext"/>
@@ -419,33 +991,67 @@
         <w:rPr>
           <w:lang w:val="pt-BR"/>
         </w:rPr>
-        <w:t>O: Bratislava</w:t>
+        <w:t xml:space="preserve">P: </w:t>
+      </w:r>
+      <w:proofErr w:type="spellStart"/>
+      <w:r>
+        <w:rPr>
+          <w:lang w:val="pt-BR"/>
+        </w:rPr>
+        <w:t>Bernardus</w:t>
+      </w:r>
+      <w:proofErr w:type="spellEnd"/>
+      <w:r>
+        <w:rPr>
+          <w:lang w:val="pt-BR"/>
+        </w:rPr>
+        <w:t xml:space="preserve">, cantor </w:t>
+      </w:r>
+      <w:proofErr w:type="spellStart"/>
+      <w:r>
+        <w:rPr>
+          <w:lang w:val="pt-BR"/>
+        </w:rPr>
+        <w:t>Agriensis</w:t>
+      </w:r>
+      <w:proofErr w:type="spellEnd"/>
+      <w:r>
+        <w:rPr>
+          <w:lang w:val="pt-BR"/>
+        </w:rPr>
+        <w:t xml:space="preserve">, </w:t>
+      </w:r>
+      <w:proofErr w:type="spellStart"/>
+      <w:r>
+        <w:rPr>
+          <w:lang w:val="pt-BR"/>
+        </w:rPr>
+        <w:t>Sekretär</w:t>
+      </w:r>
+      <w:proofErr w:type="spellEnd"/>
+      <w:r>
+        <w:rPr>
+          <w:lang w:val="pt-BR"/>
+        </w:rPr>
+        <w:t xml:space="preserve"> </w:t>
+      </w:r>
+      <w:proofErr w:type="gramStart"/>
+      <w:r>
+        <w:rPr>
+          <w:lang w:val="pt-BR"/>
+        </w:rPr>
+        <w:t>M‘</w:t>
+      </w:r>
+      <w:proofErr w:type="gramEnd"/>
+      <w:r>
+        <w:rPr>
+          <w:lang w:val="pt-BR"/>
+        </w:rPr>
+        <w:t>s</w:t>
       </w:r>
     </w:p>
   </w:comment>
-  <w:comment w:id="1" w:author="Abel Laura" w:date="2017-11-30T16:04:00Z" w:initials="AL">
-    <w:p>
-      <w:pPr>
-        <w:pStyle w:val="Kommentartext"/>
-        <w:rPr>
-          <w:lang w:val="pt-BR"/>
-        </w:rPr>
-      </w:pPr>
-      <w:r>
-        <w:rPr>
-          <w:rStyle w:val="Kommentarzeichen"/>
-        </w:rPr>
-        <w:annotationRef/>
-      </w:r>
-      <w:r>
-        <w:rPr>
-          <w:lang w:val="pt-BR"/>
-        </w:rPr>
-        <w:t>P: Bernardus, cantor Agriensis, Sekretär M‘s</w:t>
-      </w:r>
-    </w:p>
-  </w:comment>
-  <w:comment w:id="2" w:author="Christopher F. Laferl" w:date="2022-10-29T21:21:00Z" w:initials="CFL">
+  <w:comment w:id="1" w:author="Christopher F. Laferl" w:date="2022-10-29T21:21:00Z" w:initials="CFL">
     <w:p>
       <w:pPr>
         <w:pStyle w:val="Kommentartext"/>
@@ -466,7 +1072,6 @@
 
 <file path=word/commentsExtended.xml><?xml version="1.0" encoding="utf-8"?>
 <w15:commentsEx xmlns:wpc="http://schemas.microsoft.com/office/word/2010/wordprocessingCanvas" xmlns:cx="http://schemas.microsoft.com/office/drawing/2014/chartex" xmlns:cx1="http://schemas.microsoft.com/office/drawing/2015/9/8/chartex" xmlns:cx2="http://schemas.microsoft.com/office/drawing/2015/10/21/chartex" xmlns:cx3="http://schemas.microsoft.com/office/drawing/2016/5/9/chartex" xmlns:cx4="http://schemas.microsoft.com/office/drawing/2016/5/10/chartex" xmlns:cx5="http://schemas.microsoft.com/office/drawing/2016/5/11/chartex" xmlns:cx6="http://schemas.microsoft.com/office/drawing/2016/5/12/chartex" xmlns:cx7="http://schemas.microsoft.com/office/drawing/2016/5/13/chartex" xmlns:cx8="http://schemas.microsoft.com/office/drawing/2016/5/14/chartex" xmlns:mc="http://schemas.openxmlformats.org/markup-compatibility/2006" xmlns:aink="http://schemas.microsoft.com/office/drawing/2016/ink" xmlns:am3d="http://schemas.microsoft.com/office/drawing/2017/model3d" xmlns:o="urn:schemas-microsoft-com:office:office" xmlns:oel="http://schemas.microsoft.com/office/2019/extlst" xmlns:r="http://schemas.openxmlformats.org/officeDocument/2006/relationships" xmlns:m="http://schemas.openxmlformats.org/officeDocument/2006/math" xmlns:v="urn:schemas-microsoft-com:vml" xmlns:wp14="http://schemas.microsoft.com/office/word/2010/wordprocessingDrawing" xmlns:wp="http://schemas.openxmlformats.org/drawingml/2006/wordprocessingDrawing" xmlns:w10="urn:schemas-microsoft-com:office:word" xmlns:w="http://schemas.openxmlformats.org/wordprocessingml/2006/main" xmlns:w14="http://schemas.microsoft.com/office/word/2010/wordml" xmlns:w15="http://schemas.microsoft.com/office/word/2012/wordml" xmlns:w16cex="http://schemas.microsoft.com/office/word/2018/wordml/cex" xmlns:w16cid="http://schemas.microsoft.com/office/word/2016/wordml/cid" xmlns:w16="http://schemas.microsoft.com/office/word/2018/wordml" xmlns:w16sdtdh="http://schemas.microsoft.com/office/word/2020/wordml/sdtdatahash" xmlns:w16se="http://schemas.microsoft.com/office/word/2015/wordml/symex" xmlns:wpg="http://schemas.microsoft.com/office/word/2010/wordprocessingGroup" xmlns:wpi="http://schemas.microsoft.com/office/word/2010/wordprocessingInk" xmlns:wne="http://schemas.microsoft.com/office/word/2006/wordml" xmlns:wps="http://schemas.microsoft.com/office/word/2010/wordprocessingShape" mc:Ignorable="w14 w15 w16se w16cid w16 w16cex w16sdtdh wp14">
-  <w15:commentEx w15:paraId="6948FBB2" w15:done="0"/>
   <w15:commentEx w15:paraId="2FECC085" w15:done="0"/>
   <w15:commentEx w15:paraId="3160C127" w15:done="0"/>
 </w15:commentsEx>
@@ -480,7 +1085,6 @@
 
 <file path=word/commentsIds.xml><?xml version="1.0" encoding="utf-8"?>
 <w16cid:commentsIds xmlns:wpc="http://schemas.microsoft.com/office/word/2010/wordprocessingCanvas" xmlns:cx="http://schemas.microsoft.com/office/drawing/2014/chartex" xmlns:cx1="http://schemas.microsoft.com/office/drawing/2015/9/8/chartex" xmlns:cx2="http://schemas.microsoft.com/office/drawing/2015/10/21/chartex" xmlns:cx3="http://schemas.microsoft.com/office/drawing/2016/5/9/chartex" xmlns:cx4="http://schemas.microsoft.com/office/drawing/2016/5/10/chartex" xmlns:cx5="http://schemas.microsoft.com/office/drawing/2016/5/11/chartex" xmlns:cx6="http://schemas.microsoft.com/office/drawing/2016/5/12/chartex" xmlns:cx7="http://schemas.microsoft.com/office/drawing/2016/5/13/chartex" xmlns:cx8="http://schemas.microsoft.com/office/drawing/2016/5/14/chartex" xmlns:mc="http://schemas.openxmlformats.org/markup-compatibility/2006" xmlns:aink="http://schemas.microsoft.com/office/drawing/2016/ink" xmlns:am3d="http://schemas.microsoft.com/office/drawing/2017/model3d" xmlns:o="urn:schemas-microsoft-com:office:office" xmlns:oel="http://schemas.microsoft.com/office/2019/extlst" xmlns:r="http://schemas.openxmlformats.org/officeDocument/2006/relationships" xmlns:m="http://schemas.openxmlformats.org/officeDocument/2006/math" xmlns:v="urn:schemas-microsoft-com:vml" xmlns:wp14="http://schemas.microsoft.com/office/word/2010/wordprocessingDrawing" xmlns:wp="http://schemas.openxmlformats.org/drawingml/2006/wordprocessingDrawing" xmlns:w10="urn:schemas-microsoft-com:office:word" xmlns:w="http://schemas.openxmlformats.org/wordprocessingml/2006/main" xmlns:w14="http://schemas.microsoft.com/office/word/2010/wordml" xmlns:w15="http://schemas.microsoft.com/office/word/2012/wordml" xmlns:w16cex="http://schemas.microsoft.com/office/word/2018/wordml/cex" xmlns:w16cid="http://schemas.microsoft.com/office/word/2016/wordml/cid" xmlns:w16="http://schemas.microsoft.com/office/word/2018/wordml" xmlns:w16sdtdh="http://schemas.microsoft.com/office/word/2020/wordml/sdtdatahash" xmlns:w16se="http://schemas.microsoft.com/office/word/2015/wordml/symex" xmlns:wpg="http://schemas.microsoft.com/office/word/2010/wordprocessingGroup" xmlns:wpi="http://schemas.microsoft.com/office/word/2010/wordprocessingInk" xmlns:wne="http://schemas.microsoft.com/office/word/2006/wordml" xmlns:wps="http://schemas.microsoft.com/office/word/2010/wordprocessingShape" mc:Ignorable="w14 w15 w16se w16cid w16 w16cex w16sdtdh wp14">
-  <w16cid:commentId w16cid:paraId="6948FBB2" w16cid:durableId="238CECE7"/>
   <w16cid:commentId w16cid:paraId="2FECC085" w16cid:durableId="238CECE8"/>
   <w16cid:commentId w16cid:paraId="3160C127" w16cid:durableId="270817C0"/>
 </w16cid:commentsIds>
